--- a/ETD.docx
+++ b/ETD.docx
@@ -14,19 +14,13 @@
         <w:rPr>
           <w:lang w:val="en-US"/>
         </w:rPr>
-        <w:t xml:space="preserve">ETD </w:t>
-      </w:r>
-      <w:r>
-        <w:rPr>
-          <w:lang w:val="en-US"/>
-        </w:rPr>
-        <w:t>– Educational</w:t>
-      </w:r>
-      <w:r>
-        <w:rPr>
-          <w:lang w:val="en-US"/>
-        </w:rPr>
-        <w:t xml:space="preserve"> Tower Defense</w:t>
+        <w:t xml:space="preserve"> </w:t>
+      </w:r>
+      <w:r>
+        <w:rPr>
+          <w:lang w:val="en-US"/>
+        </w:rPr>
+        <w:t>ETD – Educational Tower Defense</w:t>
       </w:r>
     </w:p>
     <w:p>
@@ -46,6 +40,7 @@
           <w:sz w:val="28"/>
           <w:szCs w:val="28"/>
           <w:u w:val="single"/>
+          <w:lang w:val="en-US"/>
         </w:rPr>
       </w:pPr>
       <w:r>
@@ -54,6 +49,7 @@
           <w:sz w:val="28"/>
           <w:szCs w:val="28"/>
           <w:u w:val="single"/>
+          <w:lang w:val="en-US"/>
         </w:rPr>
         <w:t>02823 Computer Game Prototyping</w:t>
       </w:r>
@@ -64,6 +60,7 @@
         <w:rPr>
           <w:b/>
           <w:u w:val="single"/>
+          <w:lang w:val="en-US"/>
         </w:rPr>
       </w:pPr>
     </w:p>
@@ -72,35 +69,95 @@
         <w:rPr>
           <w:b/>
           <w:u w:val="single"/>
+          <w:lang w:val="en-US"/>
         </w:rPr>
       </w:pPr>
       <w:r>
         <w:rPr>
           <w:b/>
           <w:u w:val="single"/>
+          <w:lang w:val="en-US"/>
         </w:rPr>
         <w:t>Group members</w:t>
       </w:r>
     </w:p>
     <w:p>
-      <w:r>
-        <w:t>Martin Skytte Sørensen</w:t>
-      </w:r>
-      <w:r>
+      <w:pPr>
+        <w:rPr>
+          <w:lang w:val="en-US"/>
+        </w:rPr>
+      </w:pPr>
+      <w:r>
+        <w:rPr>
+          <w:lang w:val="en-US"/>
+        </w:rPr>
+        <w:t xml:space="preserve">Martin </w:t>
+      </w:r>
+      <w:proofErr w:type="spellStart"/>
+      <w:r>
+        <w:rPr>
+          <w:lang w:val="en-US"/>
+        </w:rPr>
+        <w:t>Skytte</w:t>
+      </w:r>
+      <w:proofErr w:type="spellEnd"/>
+      <w:r>
+        <w:rPr>
+          <w:lang w:val="en-US"/>
+        </w:rPr>
+        <w:t xml:space="preserve"> </w:t>
+      </w:r>
+      <w:proofErr w:type="spellStart"/>
+      <w:r>
+        <w:rPr>
+          <w:lang w:val="en-US"/>
+        </w:rPr>
+        <w:t>Sørensen</w:t>
+      </w:r>
+      <w:proofErr w:type="spellEnd"/>
+      <w:r>
+        <w:rPr>
+          <w:lang w:val="en-US"/>
+        </w:rPr>
         <w:t xml:space="preserve"> -</w:t>
       </w:r>
       <w:r>
+        <w:rPr>
+          <w:lang w:val="en-US"/>
+        </w:rPr>
         <w:t xml:space="preserve"> s094096</w:t>
       </w:r>
     </w:p>
     <w:p>
-      <w:r>
-        <w:t>Mike Berg Karstensen</w:t>
-      </w:r>
-      <w:r>
+      <w:pPr>
+        <w:rPr>
+          <w:lang w:val="en-US"/>
+        </w:rPr>
+      </w:pPr>
+      <w:r>
+        <w:rPr>
+          <w:lang w:val="en-US"/>
+        </w:rPr>
+        <w:t xml:space="preserve">Mike Berg </w:t>
+      </w:r>
+      <w:proofErr w:type="spellStart"/>
+      <w:r>
+        <w:rPr>
+          <w:lang w:val="en-US"/>
+        </w:rPr>
+        <w:t>Karstensen</w:t>
+      </w:r>
+      <w:proofErr w:type="spellEnd"/>
+      <w:r>
+        <w:rPr>
+          <w:lang w:val="en-US"/>
+        </w:rPr>
         <w:t xml:space="preserve"> -</w:t>
       </w:r>
       <w:r>
+        <w:rPr>
+          <w:lang w:val="en-US"/>
+        </w:rPr>
         <w:t xml:space="preserve"> s123237 </w:t>
       </w:r>
     </w:p>
@@ -145,123 +202,186 @@
         <w:rPr>
           <w:lang w:val="en-US"/>
         </w:rPr>
-        <w:t xml:space="preserve"> </w:t>
-      </w:r>
+        <w:t xml:space="preserve"> -</w:t>
+      </w:r>
+      <w:r>
+        <w:rPr>
+          <w:lang w:val="en-US"/>
+        </w:rPr>
+        <w:t xml:space="preserve"> s103053</w:t>
+      </w:r>
+    </w:p>
+    <w:p>
+      <w:pPr>
+        <w:rPr>
+          <w:lang w:val="en-US"/>
+        </w:rPr>
+      </w:pPr>
+    </w:p>
+    <w:p>
+      <w:pPr>
+        <w:rPr>
+          <w:b/>
+          <w:u w:val="single"/>
+          <w:lang w:val="en-US"/>
+        </w:rPr>
+      </w:pPr>
+      <w:r>
+        <w:rPr>
+          <w:b/>
+          <w:u w:val="single"/>
+          <w:lang w:val="en-US"/>
+        </w:rPr>
+        <w:t>Project Description</w:t>
+      </w:r>
+    </w:p>
+    <w:p>
+      <w:pPr>
+        <w:rPr>
+          <w:lang w:val="en-US"/>
+        </w:rPr>
+      </w:pPr>
+      <w:r>
+        <w:rPr>
+          <w:lang w:val="en-US"/>
+        </w:rPr>
+        <w:t>ETD (Educational Tower Defense) is an educational game that is based on the classic Tower Defense a</w:t>
+      </w:r>
+      <w:r>
+        <w:rPr>
+          <w:lang w:val="en-US"/>
+        </w:rPr>
+        <w:t>nd</w:t>
+      </w:r>
+      <w:r>
+        <w:rPr>
+          <w:lang w:val="en-US"/>
+        </w:rPr>
+        <w:t xml:space="preserve"> “Bejeweled</w:t>
+      </w:r>
+      <w:r>
+        <w:rPr>
+          <w:lang w:val="en-US"/>
+        </w:rPr>
+        <w:t>/Candy Crush</w:t>
+      </w:r>
+      <w:r>
+        <w:rPr>
+          <w:lang w:val="en-US"/>
+        </w:rPr>
+        <w:t>” game</w:t>
+      </w:r>
+      <w:r>
+        <w:rPr>
+          <w:lang w:val="en-US"/>
+        </w:rPr>
+        <w:t>s.</w:t>
+      </w:r>
+    </w:p>
+    <w:p>
+      <w:pPr>
+        <w:rPr>
+          <w:lang w:val="en-US"/>
+        </w:rPr>
+      </w:pPr>
+      <w:r>
+        <w:rPr>
+          <w:lang w:val="en-US"/>
+        </w:rPr>
+        <w:t>The idea is to have the Tower Defense part be the motivating factor in the game and “Bejeweled” the educational part. Thus the player must solve simple mathematical equations by swapping blocks in “Bejeweled”, correct answers will be rewarded with credits for the Tower Defense.</w:t>
+      </w:r>
+    </w:p>
+    <w:p>
+      <w:pPr>
+        <w:rPr>
+          <w:lang w:val="en-US"/>
+        </w:rPr>
+      </w:pPr>
+      <w:r>
+        <w:rPr>
+          <w:lang w:val="en-US"/>
+        </w:rPr>
+        <w:t>The image below is a crude representation of the game’s layout.</w:t>
+      </w:r>
+      <w:r>
+        <w:rPr>
+          <w:noProof/>
+          <w:lang w:eastAsia="da-DK"/>
+        </w:rPr>
+        <w:drawing>
+          <wp:inline distT="0" distB="0" distL="0" distR="0">
+            <wp:extent cx="6033770" cy="2950845"/>
+            <wp:effectExtent l="0" t="0" r="5080" b="1905"/>
+            <wp:docPr id="2" name="Picture 2" descr="C:\Users\Christian\AppData\Local\Microsoft\Windows\INetCache\Content.Word\Project Description Drawing.png"/>
+            <wp:cNvGraphicFramePr>
+              <a:graphicFrameLocks xmlns:a="http://schemas.openxmlformats.org/drawingml/2006/main" noChangeAspect="1"/>
+            </wp:cNvGraphicFramePr>
+            <a:graphic xmlns:a="http://schemas.openxmlformats.org/drawingml/2006/main">
+              <a:graphicData uri="http://schemas.openxmlformats.org/drawingml/2006/picture">
+                <pic:pic xmlns:pic="http://schemas.openxmlformats.org/drawingml/2006/picture">
+                  <pic:nvPicPr>
+                    <pic:cNvPr id="0" name="Picture 7" descr="C:\Users\Christian\AppData\Local\Microsoft\Windows\INetCache\Content.Word\Project Description Drawing.png"/>
+                    <pic:cNvPicPr>
+                      <a:picLocks noChangeAspect="1" noChangeArrowheads="1"/>
+                    </pic:cNvPicPr>
+                  </pic:nvPicPr>
+                  <pic:blipFill>
+                    <a:blip r:embed="rId4">
+                      <a:extLst>
+                        <a:ext uri="{28A0092B-C50C-407E-A947-70E740481C1C}">
+                          <a14:useLocalDpi xmlns:a14="http://schemas.microsoft.com/office/drawing/2010/main" val="0"/>
+                        </a:ext>
+                      </a:extLst>
+                    </a:blip>
+                    <a:srcRect t="32980" b="32416"/>
+                    <a:stretch>
+                      <a:fillRect/>
+                    </a:stretch>
+                  </pic:blipFill>
+                  <pic:spPr bwMode="auto">
+                    <a:xfrm>
+                      <a:off x="0" y="0"/>
+                      <a:ext cx="6033770" cy="2950845"/>
+                    </a:xfrm>
+                    <a:prstGeom prst="rect">
+                      <a:avLst/>
+                    </a:prstGeom>
+                    <a:noFill/>
+                    <a:ln>
+                      <a:noFill/>
+                    </a:ln>
+                  </pic:spPr>
+                </pic:pic>
+              </a:graphicData>
+            </a:graphic>
+          </wp:inline>
+        </w:drawing>
+      </w:r>
+    </w:p>
+    <w:p>
+      <w:pPr>
+        <w:jc w:val="center"/>
+        <w:rPr>
+          <w:u w:val="single"/>
+          <w:lang w:val="en-US"/>
+        </w:rPr>
+      </w:pPr>
+      <w:r>
+        <w:rPr>
+          <w:u w:val="single"/>
+          <w:lang w:val="en-US"/>
+        </w:rPr>
+        <w:t>Figure 1: Game layout</w:t>
+      </w:r>
+    </w:p>
+    <w:p>
+      <w:pPr>
+        <w:rPr>
+          <w:lang w:val="en-US"/>
+        </w:rPr>
+      </w:pPr>
       <w:bookmarkStart w:id="0" w:name="_GoBack"/>
       <w:bookmarkEnd w:id="0"/>
-      <w:r>
-        <w:rPr>
-          <w:lang w:val="en-US"/>
-        </w:rPr>
-        <w:t>-</w:t>
-      </w:r>
-      <w:r>
-        <w:rPr>
-          <w:lang w:val="en-US"/>
-        </w:rPr>
-        <w:t xml:space="preserve"> s103053</w:t>
-      </w:r>
-    </w:p>
-    <w:p>
-      <w:pPr>
-        <w:rPr>
-          <w:lang w:val="en-US"/>
-        </w:rPr>
-      </w:pPr>
-    </w:p>
-    <w:p>
-      <w:pPr>
-        <w:rPr>
-          <w:b/>
-          <w:u w:val="single"/>
-          <w:lang w:val="en-US"/>
-        </w:rPr>
-      </w:pPr>
-      <w:r>
-        <w:rPr>
-          <w:b/>
-          <w:u w:val="single"/>
-          <w:lang w:val="en-US"/>
-        </w:rPr>
-        <w:t>Project Description</w:t>
-      </w:r>
-    </w:p>
-    <w:p>
-      <w:pPr>
-        <w:rPr>
-          <w:lang w:val="en-US"/>
-        </w:rPr>
-      </w:pPr>
-      <w:r>
-        <w:rPr>
-          <w:lang w:val="en-US"/>
-        </w:rPr>
-        <w:t>ETD (Educational Tower Defense) is an educational game that is based on the classic Tower Defense a</w:t>
-      </w:r>
-      <w:r>
-        <w:rPr>
-          <w:lang w:val="en-US"/>
-        </w:rPr>
-        <w:t>nd</w:t>
-      </w:r>
-      <w:r>
-        <w:rPr>
-          <w:lang w:val="en-US"/>
-        </w:rPr>
-        <w:t xml:space="preserve"> “Bejeweled</w:t>
-      </w:r>
-      <w:r>
-        <w:rPr>
-          <w:lang w:val="en-US"/>
-        </w:rPr>
-        <w:t>/Candy Crush</w:t>
-      </w:r>
-      <w:r>
-        <w:rPr>
-          <w:lang w:val="en-US"/>
-        </w:rPr>
-        <w:t>” game</w:t>
-      </w:r>
-      <w:r>
-        <w:rPr>
-          <w:lang w:val="en-US"/>
-        </w:rPr>
-        <w:t>s.</w:t>
-      </w:r>
-    </w:p>
-    <w:p>
-      <w:pPr>
-        <w:rPr>
-          <w:lang w:val="en-US"/>
-        </w:rPr>
-      </w:pPr>
-      <w:r>
-        <w:rPr>
-          <w:lang w:val="en-US"/>
-        </w:rPr>
-        <w:t>The idea is to have the Tower Defense part be the motivating factor in the game and “Bejeweled” the educational part. Thus the player must solve simple mathematical equations by swapping blocks in “Bejeweled”, correct answers will be rewarded with credits for the Tower Defense.</w:t>
-      </w:r>
-    </w:p>
-    <w:p>
-      <w:pPr>
-        <w:rPr>
-          <w:lang w:val="en-US"/>
-        </w:rPr>
-      </w:pPr>
-    </w:p>
-    <w:p>
-      <w:pPr>
-        <w:rPr>
-          <w:lang w:val="en-US"/>
-        </w:rPr>
-      </w:pPr>
-    </w:p>
-    <w:p>
-      <w:pPr>
-        <w:rPr>
-          <w:lang w:val="en-US"/>
-        </w:rPr>
-      </w:pPr>
     </w:p>
     <w:p>
       <w:pPr>
